--- a/paper/Summary.docx
+++ b/paper/Summary.docx
@@ -57,30 +57,10 @@
     </w:p>
     <w:p>
       <w:r>
-        <w:t xml:space="preserve">The flow of the traffic through each lane is modeled through a macroscopic lens. That is, </w:t>
-      </w:r>
-      <w:bookmarkStart w:id="0" w:name="_GoBack"/>
-      <w:bookmarkEnd w:id="0"/>
-      <w:r>
-        <w:t xml:space="preserve">we consider all cars to have uniform length </w:t>
-      </w:r>
-      <w:r>
-        <w:t xml:space="preserve">l </w:t>
-      </w:r>
-      <w:r>
-        <w:t>and maintain a uniform bumper-to-bumper distance</w:t>
-      </w:r>
-      <w:r>
-        <w:t xml:space="preserve"> d</w:t>
-      </w:r>
-      <w:r>
-        <w:t xml:space="preserve"> from their neighbors. Since the overtaking of other cars causes a small perturbation in traffic flow that eventually relaxes to the equilibrium velocity, </w:t>
-      </w:r>
-      <w:r>
-        <w:t>we assume that all cars travel at t</w:t>
-      </w:r>
-      <w:r>
-        <w:t xml:space="preserve">his speed, </w:t>
+        <w:t xml:space="preserve">The flow of the traffic through each lane is modeled through a macroscopic lens. That is, we consider </w:t>
+      </w:r>
+      <w:r>
+        <w:t xml:space="preserve">all cars to be identical and to travel at the equilibrium velocity, </w:t>
       </w:r>
       <w:proofErr w:type="spellStart"/>
       <w:proofErr w:type="gramStart"/>
@@ -93,42 +73,7 @@
       </w:r>
       <w:proofErr w:type="gramEnd"/>
       <w:r>
-        <w:t xml:space="preserve">p). </w:t>
-      </w:r>
-      <w:r>
-        <w:t>Because the highway is no</w:t>
-      </w:r>
-      <w:r>
-        <w:t>t</w:t>
-      </w:r>
-      <w:r>
-        <w:t xml:space="preserve"> always</w:t>
-      </w:r>
-      <w:r>
-        <w:t xml:space="preserve"> completely</w:t>
-      </w:r>
-      <w:r>
-        <w:t xml:space="preserve"> congested, </w:t>
-      </w:r>
-      <w:r>
-        <w:t>there will be extra free space in between cars in addition to the safe following distance</w:t>
-      </w:r>
-      <w:r>
-        <w:t>. We</w:t>
-      </w:r>
-      <w:r>
-        <w:t xml:space="preserve"> treat this space like it is occupied with an invisible vehicle density </w:t>
-      </w:r>
-      <w:proofErr w:type="spellStart"/>
-      <w:r>
-        <w:t>po</w:t>
-      </w:r>
-      <w:proofErr w:type="spellEnd"/>
-      <w:r>
-        <w:t>. Combining these factors, we have the equation:</w:t>
-      </w:r>
-      <w:r>
-        <w:t xml:space="preserve"> </w:t>
+        <w:t xml:space="preserve">p), if there is no disturbance. Thus, we describe the equilibrium velocity as </w:t>
       </w:r>
       <w:proofErr w:type="spellStart"/>
       <w:proofErr w:type="gramStart"/>
@@ -148,6 +93,57 @@
       </w:r>
       <w:r>
         <w:t>)-l)/t</w:t>
+      </w:r>
+      <w:r>
+        <w:t xml:space="preserve">. </w:t>
+      </w:r>
+      <w:r>
+        <w:t>There are several interesting features which arise from</w:t>
+      </w:r>
+      <w:r>
+        <w:t xml:space="preserve"> this model. Namely,</w:t>
+      </w:r>
+      <w:r>
+        <w:t xml:space="preserve"> the</w:t>
+      </w:r>
+      <w:r>
+        <w:t xml:space="preserve"> speed-density relationship imposes a natural speed limit and jamming density on the road. </w:t>
+      </w:r>
+      <w:r>
+        <w:t>Additionally,</w:t>
+      </w:r>
+      <w:r>
+        <w:t xml:space="preserve"> our model suggests that </w:t>
+      </w:r>
+      <w:r>
+        <w:t>if there is</w:t>
+      </w:r>
+      <w:r>
+        <w:t xml:space="preserve"> little traffic</w:t>
+      </w:r>
+      <w:r>
+        <w:t>,</w:t>
+      </w:r>
+      <w:r>
+        <w:t xml:space="preserve"> flow </w:t>
+      </w:r>
+      <w:r>
+        <w:t xml:space="preserve">is </w:t>
+      </w:r>
+      <w:r>
+        <w:t xml:space="preserve">maximized when there are no rules imposed. The employment of </w:t>
+      </w:r>
+      <w:r>
+        <w:t>a</w:t>
+      </w:r>
+      <w:r>
+        <w:t xml:space="preserve"> rule actually hinders traffic flow. However, when there is a high traffic density, employing the keep-right rule </w:t>
+      </w:r>
+      <w:r>
+        <w:t>does not significantly impact</w:t>
+      </w:r>
+      <w:r>
+        <w:t xml:space="preserve"> traffic flow.  </w:t>
       </w:r>
     </w:p>
     <w:p>
@@ -157,119 +153,101 @@
         </w:tabs>
       </w:pPr>
       <w:r>
-        <w:t>There are several interesting features which arise from</w:t>
-      </w:r>
-      <w:r>
-        <w:t xml:space="preserve"> this model. Namely,</w:t>
-      </w:r>
-      <w:r>
-        <w:t xml:space="preserve"> the</w:t>
-      </w:r>
-      <w:r>
-        <w:t xml:space="preserve"> speed-density relationship imposes a natural speed limit and jamming density on the road. More interestingly, however, our model suggests that </w:t>
-      </w:r>
-      <w:r>
-        <w:t>if there is</w:t>
-      </w:r>
-      <w:r>
-        <w:t xml:space="preserve"> little traffic</w:t>
-      </w:r>
-      <w:r>
-        <w:t>,</w:t>
-      </w:r>
-      <w:r>
-        <w:t xml:space="preserve"> flow </w:t>
-      </w:r>
-      <w:r>
-        <w:t xml:space="preserve">is </w:t>
-      </w:r>
-      <w:r>
-        <w:t xml:space="preserve">maximized when there are no rules imposed. The employment of </w:t>
-      </w:r>
-      <w:r>
-        <w:t>a</w:t>
-      </w:r>
-      <w:r>
-        <w:t xml:space="preserve"> rule actually hinders traffic flow. However, when there is a high traffic density, employing the keep-right rule </w:t>
-      </w:r>
-      <w:r>
-        <w:t>does not significantly impact</w:t>
-      </w:r>
-      <w:r>
-        <w:t xml:space="preserve"> traffic flow.  </w:t>
+        <w:t>The governing equations for each road were adapted from</w:t>
+      </w:r>
+      <w:r>
+        <w:t xml:space="preserve"> a hybrid of car-following theory and the classic</w:t>
+      </w:r>
+      <w:r>
+        <w:t xml:space="preserve"> LWR kinematics wave model</w:t>
+      </w:r>
+      <w:r>
+        <w:t xml:space="preserve"> </w:t>
+      </w:r>
+      <w:r>
+        <w:t>(</w:t>
+      </w:r>
+      <w:proofErr w:type="spellStart"/>
+      <w:r>
+        <w:t>R.Jian</w:t>
+      </w:r>
+      <w:proofErr w:type="spellEnd"/>
+      <w:r>
+        <w:t xml:space="preserve"> and QS Wu</w:t>
+      </w:r>
+      <w:r>
+        <w:t>)</w:t>
+      </w:r>
+      <w:r>
+        <w:t xml:space="preserve"> by incorporating the aforementioned speed-density function. </w:t>
+      </w:r>
+      <w:r>
+        <w:t xml:space="preserve">We impose </w:t>
+      </w:r>
+      <w:r>
+        <w:t xml:space="preserve">periodic boundary </w:t>
+      </w:r>
+      <w:r>
+        <w:t>and initial</w:t>
+      </w:r>
+      <w:r>
+        <w:t xml:space="preserve"> condition</w:t>
+      </w:r>
+      <w:r>
+        <w:t>s</w:t>
+      </w:r>
+      <w:r>
+        <w:t xml:space="preserve"> </w:t>
+      </w:r>
+      <w:r>
+        <w:t>that represent</w:t>
+      </w:r>
+      <w:r>
+        <w:t xml:space="preserve"> a traffic disturbance i</w:t>
+      </w:r>
+      <w:r>
+        <w:t>n a lane</w:t>
+      </w:r>
+      <w:r>
+        <w:t xml:space="preserve">. In accordance with our analysis of the speed-density function, </w:t>
+      </w:r>
+      <w:r>
+        <w:t xml:space="preserve">when there is light traffic, </w:t>
+      </w:r>
+      <w:r>
+        <w:t xml:space="preserve">a traffic disturbance in lane 1 is most quickly resolved when no rules are </w:t>
+      </w:r>
+      <w:r>
+        <w:t>imposed</w:t>
+      </w:r>
+      <w:r>
+        <w:t xml:space="preserve">. </w:t>
+      </w:r>
+      <w:r>
+        <w:t xml:space="preserve">Conversely, in heavy traffic conditions, the keep-right rule helps to resolve the disturbance. </w:t>
       </w:r>
     </w:p>
     <w:p>
-      <w:pPr>
-        <w:tabs>
-          <w:tab w:val="left" w:pos="6900"/>
-        </w:tabs>
-      </w:pPr>
-      <w:r>
-        <w:t>The governing equations for each road were adapted from</w:t>
-      </w:r>
-      <w:r>
-        <w:t xml:space="preserve"> a hybrid of car-following theory and the classic</w:t>
-      </w:r>
-      <w:r>
-        <w:t xml:space="preserve"> LWR kinematics wave model</w:t>
-      </w:r>
-      <w:r>
-        <w:t xml:space="preserve"> </w:t>
-      </w:r>
-      <w:r>
-        <w:t>(</w:t>
+      <w:r>
+        <w:t xml:space="preserve">To analyze the safety of each rule, we used a similar microscopic model to </w:t>
+      </w:r>
+      <w:r>
+        <w:t xml:space="preserve">determine the relationship between adjacent cars. This is built upon a discreet realization of the kinematic model to simulate and calculate the situation of overtaking in both ruled and </w:t>
       </w:r>
       <w:proofErr w:type="spellStart"/>
       <w:r>
-        <w:t>R.Jian</w:t>
+        <w:t>unruled</w:t>
       </w:r>
       <w:proofErr w:type="spellEnd"/>
       <w:r>
-        <w:t xml:space="preserve"> and QS Wu</w:t>
-      </w:r>
-      <w:r>
-        <w:t>)</w:t>
-      </w:r>
-      <w:r>
-        <w:t xml:space="preserve"> by incorporating the aforementioned speed-density function. </w:t>
-      </w:r>
-      <w:r>
-        <w:t xml:space="preserve">We impose a periodic boundary </w:t>
-      </w:r>
-      <w:r>
-        <w:t>and initial</w:t>
-      </w:r>
-      <w:r>
-        <w:t xml:space="preserve"> condition </w:t>
-      </w:r>
-      <w:r>
-        <w:t>that represents a traffic disturbance i</w:t>
-      </w:r>
-      <w:r>
-        <w:t>n a lane</w:t>
-      </w:r>
-      <w:r>
-        <w:t xml:space="preserve">. In accordance with our analysis of the speed-density function, </w:t>
-      </w:r>
-      <w:r>
-        <w:t xml:space="preserve">when there is light traffic, </w:t>
-      </w:r>
-      <w:r>
-        <w:t xml:space="preserve">a traffic disturbance in lane 1 is most quickly resolved when no rules are </w:t>
-      </w:r>
-      <w:r>
-        <w:t>imposed</w:t>
-      </w:r>
-      <w:r>
-        <w:t xml:space="preserve">. </w:t>
-      </w:r>
-      <w:r>
-        <w:t xml:space="preserve">Conversely, in heavy traffic conditions, the keep-right rule helps to resolve the disturbance. </w:t>
-      </w:r>
+        <w:t xml:space="preserve"> traffic. According to our model, when traffic is light, imposing the rule will not increase safety. However, when the traffic is heavy, employing the keep</w:t>
+      </w:r>
+      <w:r>
+        <w:t xml:space="preserve">-right rule will reduce safety significantly. Combining our previous conclusions, it is clear that in light traffic, no rules should be imposed. However in heavy traffic, we highly encourage the employment of the keep-right rule as it will significantly increase safety without hindering flow. </w:t>
+      </w:r>
+      <w:bookmarkStart w:id="0" w:name="_GoBack"/>
+      <w:bookmarkEnd w:id="0"/>
     </w:p>
-    <w:p/>
-    <w:p/>
     <w:sectPr>
       <w:pgSz w:w="12240" w:h="15840"/>
       <w:pgMar w:top="1440" w:right="1440" w:bottom="1440" w:left="1440" w:header="720" w:footer="720" w:gutter="0"/>
